--- a/document/설계.docx
+++ b/document/설계.docx
@@ -122,11 +122,6 @@
       </w:r>
     </w:p>
     <w:p>
-      <w:pPr>
-        <w:rPr>
-          <w:rFonts w:hint="eastAsia"/>
-        </w:rPr>
-      </w:pPr>
       <w:r>
         <w:t xml:space="preserve">Run : </w:t>
       </w:r>
@@ -198,9 +193,6 @@
           <w:numId w:val="1"/>
         </w:numPr>
         <w:ind w:leftChars="0"/>
-        <w:rPr>
-          <w:rFonts w:hint="eastAsia"/>
-        </w:rPr>
       </w:pPr>
       <w:r>
         <w:rPr>
@@ -255,7 +247,6 @@
     <w:p>
       <w:pPr>
         <w:rPr>
-          <w:rFonts w:hint="eastAsia"/>
           <w:sz w:val="28"/>
           <w:szCs w:val="28"/>
         </w:rPr>
@@ -333,12 +324,2970 @@
     </w:p>
     <w:p>
       <w:pPr>
+        <w:widowControl/>
+        <w:wordWrap/>
+        <w:autoSpaceDE/>
+        <w:autoSpaceDN/>
+      </w:pPr>
+      <w:r>
+        <w:br w:type="page"/>
+      </w:r>
+    </w:p>
+    <w:p>
+      <w:pPr>
         <w:rPr>
           <w:rFonts w:hint="eastAsia"/>
         </w:rPr>
       </w:pPr>
-      <w:bookmarkStart w:id="0" w:name="_GoBack"/>
-      <w:bookmarkEnd w:id="0"/>
+      <w:r>
+        <w:rPr>
+          <w:rFonts w:hint="eastAsia"/>
+        </w:rPr>
+        <w:lastRenderedPageBreak/>
+        <w:t>REST 정보</w:t>
+      </w:r>
+    </w:p>
+    <w:p>
+      <w:r>
+        <w:rPr>
+          <w:rFonts w:hint="eastAsia"/>
+        </w:rPr>
+        <w:t>UserController</w:t>
+      </w:r>
+    </w:p>
+    <w:tbl>
+      <w:tblPr>
+        <w:tblStyle w:val="a6"/>
+        <w:tblW w:w="0" w:type="auto"/>
+        <w:tblLook w:val="04A0" w:firstRow="1" w:lastRow="0" w:firstColumn="1" w:lastColumn="0" w:noHBand="0" w:noVBand="1"/>
+      </w:tblPr>
+      <w:tblGrid>
+        <w:gridCol w:w="1271"/>
+        <w:gridCol w:w="7745"/>
+      </w:tblGrid>
+      <w:tr>
+        <w:tc>
+          <w:tcPr>
+            <w:tcW w:w="9016" w:type="dxa"/>
+            <w:gridSpan w:val="2"/>
+          </w:tcPr>
+          <w:p>
+            <w:r>
+              <w:rPr>
+                <w:rFonts w:hint="eastAsia"/>
+              </w:rPr>
+              <w:t>회원가입</w:t>
+            </w:r>
+          </w:p>
+        </w:tc>
+      </w:tr>
+      <w:tr>
+        <w:tc>
+          <w:tcPr>
+            <w:tcW w:w="1271" w:type="dxa"/>
+          </w:tcPr>
+          <w:p>
+            <w:r>
+              <w:rPr>
+                <w:rFonts w:hint="eastAsia"/>
+              </w:rPr>
+              <w:t>url</w:t>
+            </w:r>
+          </w:p>
+        </w:tc>
+        <w:tc>
+          <w:tcPr>
+            <w:tcW w:w="7745" w:type="dxa"/>
+          </w:tcPr>
+          <w:p>
+            <w:r>
+              <w:t xml:space="preserve">POST - </w:t>
+            </w:r>
+            <w:r>
+              <w:t>/s</w:t>
+            </w:r>
+            <w:r>
+              <w:rPr>
+                <w:rFonts w:hint="eastAsia"/>
+              </w:rPr>
+              <w:t>ignup.</w:t>
+            </w:r>
+            <w:r>
+              <w:t>run</w:t>
+            </w:r>
+          </w:p>
+        </w:tc>
+      </w:tr>
+      <w:tr>
+        <w:tc>
+          <w:tcPr>
+            <w:tcW w:w="1271" w:type="dxa"/>
+          </w:tcPr>
+          <w:p>
+            <w:r>
+              <w:t>P</w:t>
+            </w:r>
+            <w:r>
+              <w:rPr>
+                <w:rFonts w:hint="eastAsia"/>
+              </w:rPr>
+              <w:t>arameters</w:t>
+            </w:r>
+          </w:p>
+        </w:tc>
+        <w:tc>
+          <w:tcPr>
+            <w:tcW w:w="7745" w:type="dxa"/>
+          </w:tcPr>
+          <w:p>
+            <w:r>
+              <w:rPr>
+                <w:rFonts w:hint="eastAsia"/>
+              </w:rPr>
+              <w:t>User</w:t>
+            </w:r>
+          </w:p>
+          <w:p>
+            <w:pPr>
+              <w:rPr>
+                <w:rFonts w:hint="eastAsia"/>
+              </w:rPr>
+            </w:pPr>
+            <w:r>
+              <w:rPr>
+                <w:rFonts w:hint="eastAsia"/>
+              </w:rPr>
+              <w:t xml:space="preserve">   String </w:t>
+            </w:r>
+            <w:r>
+              <w:t xml:space="preserve">: </w:t>
+            </w:r>
+            <w:r>
+              <w:rPr>
+                <w:rFonts w:hint="eastAsia"/>
+              </w:rPr>
+              <w:t>email</w:t>
+            </w:r>
+          </w:p>
+          <w:p>
+            <w:pPr>
+              <w:rPr>
+                <w:rFonts w:hint="eastAsia"/>
+              </w:rPr>
+            </w:pPr>
+            <w:r>
+              <w:t xml:space="preserve">   String : password</w:t>
+            </w:r>
+          </w:p>
+        </w:tc>
+      </w:tr>
+      <w:tr>
+        <w:tc>
+          <w:tcPr>
+            <w:tcW w:w="1271" w:type="dxa"/>
+          </w:tcPr>
+          <w:p>
+            <w:r>
+              <w:t>R</w:t>
+            </w:r>
+            <w:r>
+              <w:rPr>
+                <w:rFonts w:hint="eastAsia"/>
+              </w:rPr>
+              <w:t>eturn</w:t>
+            </w:r>
+          </w:p>
+        </w:tc>
+        <w:tc>
+          <w:tcPr>
+            <w:tcW w:w="7745" w:type="dxa"/>
+          </w:tcPr>
+          <w:p>
+            <w:r>
+              <w:t>B</w:t>
+            </w:r>
+            <w:r>
+              <w:t>oolean</w:t>
+            </w:r>
+          </w:p>
+        </w:tc>
+      </w:tr>
+    </w:tbl>
+    <w:p/>
+    <w:tbl>
+      <w:tblPr>
+        <w:tblStyle w:val="a6"/>
+        <w:tblW w:w="0" w:type="auto"/>
+        <w:tblLook w:val="04A0" w:firstRow="1" w:lastRow="0" w:firstColumn="1" w:lastColumn="0" w:noHBand="0" w:noVBand="1"/>
+      </w:tblPr>
+      <w:tblGrid>
+        <w:gridCol w:w="1271"/>
+        <w:gridCol w:w="7745"/>
+      </w:tblGrid>
+      <w:tr>
+        <w:tc>
+          <w:tcPr>
+            <w:tcW w:w="9016" w:type="dxa"/>
+            <w:gridSpan w:val="2"/>
+          </w:tcPr>
+          <w:p>
+            <w:r>
+              <w:rPr>
+                <w:rFonts w:hint="eastAsia"/>
+              </w:rPr>
+              <w:t>로그인</w:t>
+            </w:r>
+          </w:p>
+        </w:tc>
+      </w:tr>
+      <w:tr>
+        <w:tc>
+          <w:tcPr>
+            <w:tcW w:w="1271" w:type="dxa"/>
+          </w:tcPr>
+          <w:p>
+            <w:r>
+              <w:rPr>
+                <w:rFonts w:hint="eastAsia"/>
+              </w:rPr>
+              <w:t>url</w:t>
+            </w:r>
+          </w:p>
+        </w:tc>
+        <w:tc>
+          <w:tcPr>
+            <w:tcW w:w="7745" w:type="dxa"/>
+          </w:tcPr>
+          <w:p>
+            <w:r>
+              <w:t xml:space="preserve">POST - </w:t>
+            </w:r>
+            <w:r>
+              <w:t>/</w:t>
+            </w:r>
+            <w:r>
+              <w:t>login</w:t>
+            </w:r>
+            <w:r>
+              <w:rPr>
+                <w:rFonts w:hint="eastAsia"/>
+              </w:rPr>
+              <w:t>.</w:t>
+            </w:r>
+            <w:r>
+              <w:t>run</w:t>
+            </w:r>
+          </w:p>
+        </w:tc>
+      </w:tr>
+      <w:tr>
+        <w:tc>
+          <w:tcPr>
+            <w:tcW w:w="1271" w:type="dxa"/>
+          </w:tcPr>
+          <w:p>
+            <w:r>
+              <w:t>P</w:t>
+            </w:r>
+            <w:r>
+              <w:rPr>
+                <w:rFonts w:hint="eastAsia"/>
+              </w:rPr>
+              <w:t>arameters</w:t>
+            </w:r>
+          </w:p>
+        </w:tc>
+        <w:tc>
+          <w:tcPr>
+            <w:tcW w:w="7745" w:type="dxa"/>
+          </w:tcPr>
+          <w:p>
+            <w:r>
+              <w:rPr>
+                <w:rFonts w:hint="eastAsia"/>
+              </w:rPr>
+              <w:t>User</w:t>
+            </w:r>
+          </w:p>
+          <w:p>
+            <w:pPr>
+              <w:rPr>
+                <w:rFonts w:hint="eastAsia"/>
+              </w:rPr>
+            </w:pPr>
+            <w:r>
+              <w:rPr>
+                <w:rFonts w:hint="eastAsia"/>
+              </w:rPr>
+              <w:t xml:space="preserve">   String </w:t>
+            </w:r>
+            <w:r>
+              <w:t xml:space="preserve">: </w:t>
+            </w:r>
+            <w:r>
+              <w:rPr>
+                <w:rFonts w:hint="eastAsia"/>
+              </w:rPr>
+              <w:t>email</w:t>
+            </w:r>
+          </w:p>
+          <w:p>
+            <w:pPr>
+              <w:rPr>
+                <w:rFonts w:hint="eastAsia"/>
+              </w:rPr>
+            </w:pPr>
+            <w:r>
+              <w:t xml:space="preserve">   String : password</w:t>
+            </w:r>
+          </w:p>
+        </w:tc>
+      </w:tr>
+      <w:tr>
+        <w:tc>
+          <w:tcPr>
+            <w:tcW w:w="1271" w:type="dxa"/>
+          </w:tcPr>
+          <w:p>
+            <w:r>
+              <w:t>R</w:t>
+            </w:r>
+            <w:r>
+              <w:rPr>
+                <w:rFonts w:hint="eastAsia"/>
+              </w:rPr>
+              <w:t>eturn</w:t>
+            </w:r>
+          </w:p>
+        </w:tc>
+        <w:tc>
+          <w:tcPr>
+            <w:tcW w:w="7745" w:type="dxa"/>
+          </w:tcPr>
+          <w:p>
+            <w:r>
+              <w:t>User</w:t>
+            </w:r>
+          </w:p>
+          <w:p>
+            <w:r>
+              <w:t xml:space="preserve">   Int : uid</w:t>
+            </w:r>
+          </w:p>
+          <w:p>
+            <w:r>
+              <w:t xml:space="preserve">   String : email</w:t>
+            </w:r>
+          </w:p>
+          <w:p>
+            <w:r>
+              <w:t xml:space="preserve">   List&lt;UserPlan&gt; : userPlans</w:t>
+            </w:r>
+          </w:p>
+          <w:p>
+            <w:pPr>
+              <w:rPr>
+                <w:rFonts w:hint="eastAsia"/>
+              </w:rPr>
+            </w:pPr>
+            <w:r>
+              <w:rPr>
+                <w:rFonts w:hint="eastAsia"/>
+              </w:rPr>
+              <w:t xml:space="preserve">   List&lt;Group&gt; : groups</w:t>
+            </w:r>
+          </w:p>
+          <w:p>
+            <w:r>
+              <w:t xml:space="preserve">   List&lt;Running&gt; : runningData</w:t>
+            </w:r>
+          </w:p>
+        </w:tc>
+      </w:tr>
+    </w:tbl>
+    <w:p/>
+    <w:p>
+      <w:pPr>
+        <w:rPr>
+          <w:rFonts w:hint="eastAsia"/>
+        </w:rPr>
+      </w:pPr>
+      <w:r>
+        <w:rPr>
+          <w:rFonts w:hint="eastAsia"/>
+        </w:rPr>
+        <w:t xml:space="preserve">// 아직 정보가 없음 추후에 </w:t>
+      </w:r>
+      <w:r>
+        <w:t xml:space="preserve">Parameters </w:t>
+      </w:r>
+      <w:r>
+        <w:rPr>
+          <w:rFonts w:hint="eastAsia"/>
+        </w:rPr>
+        <w:t>추가</w:t>
+      </w:r>
+    </w:p>
+    <w:tbl>
+      <w:tblPr>
+        <w:tblStyle w:val="a6"/>
+        <w:tblW w:w="0" w:type="auto"/>
+        <w:tblLook w:val="04A0" w:firstRow="1" w:lastRow="0" w:firstColumn="1" w:lastColumn="0" w:noHBand="0" w:noVBand="1"/>
+      </w:tblPr>
+      <w:tblGrid>
+        <w:gridCol w:w="1271"/>
+        <w:gridCol w:w="7745"/>
+      </w:tblGrid>
+      <w:tr>
+        <w:tc>
+          <w:tcPr>
+            <w:tcW w:w="9016" w:type="dxa"/>
+            <w:gridSpan w:val="2"/>
+          </w:tcPr>
+          <w:p>
+            <w:r>
+              <w:rPr>
+                <w:rFonts w:hint="eastAsia"/>
+              </w:rPr>
+              <w:t>회원 정보 수정</w:t>
+            </w:r>
+          </w:p>
+        </w:tc>
+      </w:tr>
+      <w:tr>
+        <w:tc>
+          <w:tcPr>
+            <w:tcW w:w="1271" w:type="dxa"/>
+          </w:tcPr>
+          <w:p>
+            <w:r>
+              <w:rPr>
+                <w:rFonts w:hint="eastAsia"/>
+              </w:rPr>
+              <w:t>url</w:t>
+            </w:r>
+          </w:p>
+        </w:tc>
+        <w:tc>
+          <w:tcPr>
+            <w:tcW w:w="7745" w:type="dxa"/>
+          </w:tcPr>
+          <w:p>
+            <w:r>
+              <w:t xml:space="preserve">PUT - </w:t>
+            </w:r>
+            <w:r>
+              <w:t>/</w:t>
+            </w:r>
+            <w:r>
+              <w:t>updateUser</w:t>
+            </w:r>
+            <w:r>
+              <w:rPr>
+                <w:rFonts w:hint="eastAsia"/>
+              </w:rPr>
+              <w:t>.</w:t>
+            </w:r>
+            <w:r>
+              <w:t>run</w:t>
+            </w:r>
+          </w:p>
+        </w:tc>
+      </w:tr>
+      <w:tr>
+        <w:tc>
+          <w:tcPr>
+            <w:tcW w:w="1271" w:type="dxa"/>
+          </w:tcPr>
+          <w:p>
+            <w:r>
+              <w:t>P</w:t>
+            </w:r>
+            <w:r>
+              <w:rPr>
+                <w:rFonts w:hint="eastAsia"/>
+              </w:rPr>
+              <w:t>arameters</w:t>
+            </w:r>
+          </w:p>
+        </w:tc>
+        <w:tc>
+          <w:tcPr>
+            <w:tcW w:w="7745" w:type="dxa"/>
+          </w:tcPr>
+          <w:p>
+            <w:r>
+              <w:rPr>
+                <w:rFonts w:hint="eastAsia"/>
+              </w:rPr>
+              <w:t>User</w:t>
+            </w:r>
+          </w:p>
+          <w:p>
+            <w:r>
+              <w:rPr>
+                <w:rFonts w:hint="eastAsia"/>
+              </w:rPr>
+              <w:t xml:space="preserve">   Int : uid</w:t>
+            </w:r>
+          </w:p>
+          <w:p>
+            <w:pPr>
+              <w:rPr>
+                <w:rFonts w:hint="eastAsia"/>
+              </w:rPr>
+            </w:pPr>
+            <w:r>
+              <w:rPr>
+                <w:rFonts w:hint="eastAsia"/>
+              </w:rPr>
+              <w:t xml:space="preserve">   String </w:t>
+            </w:r>
+            <w:r>
+              <w:t xml:space="preserve">: </w:t>
+            </w:r>
+            <w:r>
+              <w:rPr>
+                <w:rFonts w:hint="eastAsia"/>
+              </w:rPr>
+              <w:t>email</w:t>
+            </w:r>
+          </w:p>
+          <w:p>
+            <w:pPr>
+              <w:rPr>
+                <w:rFonts w:hint="eastAsia"/>
+              </w:rPr>
+            </w:pPr>
+            <w:r>
+              <w:t xml:space="preserve">   String : password</w:t>
+            </w:r>
+          </w:p>
+        </w:tc>
+      </w:tr>
+      <w:tr>
+        <w:tc>
+          <w:tcPr>
+            <w:tcW w:w="1271" w:type="dxa"/>
+          </w:tcPr>
+          <w:p>
+            <w:r>
+              <w:t>R</w:t>
+            </w:r>
+            <w:r>
+              <w:rPr>
+                <w:rFonts w:hint="eastAsia"/>
+              </w:rPr>
+              <w:t>eturn</w:t>
+            </w:r>
+          </w:p>
+        </w:tc>
+        <w:tc>
+          <w:tcPr>
+            <w:tcW w:w="7745" w:type="dxa"/>
+          </w:tcPr>
+          <w:p>
+            <w:r>
+              <w:t>User</w:t>
+            </w:r>
+          </w:p>
+          <w:p>
+            <w:r>
+              <w:t xml:space="preserve">   Int : uid</w:t>
+            </w:r>
+          </w:p>
+          <w:p>
+            <w:r>
+              <w:t xml:space="preserve">   String : email</w:t>
+            </w:r>
+          </w:p>
+          <w:p>
+            <w:r>
+              <w:t xml:space="preserve">   List&lt;UserPlan&gt; : userPlans</w:t>
+            </w:r>
+          </w:p>
+          <w:p>
+            <w:pPr>
+              <w:rPr>
+                <w:rFonts w:hint="eastAsia"/>
+              </w:rPr>
+            </w:pPr>
+            <w:r>
+              <w:rPr>
+                <w:rFonts w:hint="eastAsia"/>
+              </w:rPr>
+              <w:t xml:space="preserve">   List&lt;Group&gt; : groups</w:t>
+            </w:r>
+          </w:p>
+          <w:p>
+            <w:r>
+              <w:t xml:space="preserve">   List&lt;Running&gt; : runningData</w:t>
+            </w:r>
+          </w:p>
+        </w:tc>
+      </w:tr>
+    </w:tbl>
+    <w:p/>
+    <w:tbl>
+      <w:tblPr>
+        <w:tblStyle w:val="a6"/>
+        <w:tblW w:w="0" w:type="auto"/>
+        <w:tblLook w:val="04A0" w:firstRow="1" w:lastRow="0" w:firstColumn="1" w:lastColumn="0" w:noHBand="0" w:noVBand="1"/>
+      </w:tblPr>
+      <w:tblGrid>
+        <w:gridCol w:w="1271"/>
+        <w:gridCol w:w="7745"/>
+      </w:tblGrid>
+      <w:tr>
+        <w:tc>
+          <w:tcPr>
+            <w:tcW w:w="9016" w:type="dxa"/>
+            <w:gridSpan w:val="2"/>
+          </w:tcPr>
+          <w:p>
+            <w:r>
+              <w:rPr>
+                <w:rFonts w:hint="eastAsia"/>
+              </w:rPr>
+              <w:lastRenderedPageBreak/>
+              <w:t>회원 탈퇴</w:t>
+            </w:r>
+          </w:p>
+        </w:tc>
+      </w:tr>
+      <w:tr>
+        <w:tc>
+          <w:tcPr>
+            <w:tcW w:w="1271" w:type="dxa"/>
+          </w:tcPr>
+          <w:p>
+            <w:r>
+              <w:rPr>
+                <w:rFonts w:hint="eastAsia"/>
+              </w:rPr>
+              <w:t>url</w:t>
+            </w:r>
+          </w:p>
+        </w:tc>
+        <w:tc>
+          <w:tcPr>
+            <w:tcW w:w="7745" w:type="dxa"/>
+          </w:tcPr>
+          <w:p>
+            <w:r>
+              <w:t xml:space="preserve">DELETE - </w:t>
+            </w:r>
+            <w:r>
+              <w:t>/</w:t>
+            </w:r>
+            <w:r>
+              <w:t>deleteUser</w:t>
+            </w:r>
+            <w:r>
+              <w:rPr>
+                <w:rFonts w:hint="eastAsia"/>
+              </w:rPr>
+              <w:t>.</w:t>
+            </w:r>
+            <w:r>
+              <w:t>run</w:t>
+            </w:r>
+          </w:p>
+        </w:tc>
+      </w:tr>
+      <w:tr>
+        <w:tc>
+          <w:tcPr>
+            <w:tcW w:w="1271" w:type="dxa"/>
+          </w:tcPr>
+          <w:p>
+            <w:r>
+              <w:t>P</w:t>
+            </w:r>
+            <w:r>
+              <w:rPr>
+                <w:rFonts w:hint="eastAsia"/>
+              </w:rPr>
+              <w:t>arameters</w:t>
+            </w:r>
+          </w:p>
+        </w:tc>
+        <w:tc>
+          <w:tcPr>
+            <w:tcW w:w="7745" w:type="dxa"/>
+          </w:tcPr>
+          <w:p>
+            <w:r>
+              <w:rPr>
+                <w:rFonts w:hint="eastAsia"/>
+              </w:rPr>
+              <w:t>User</w:t>
+            </w:r>
+          </w:p>
+          <w:p>
+            <w:r>
+              <w:t xml:space="preserve">   Int : uid</w:t>
+            </w:r>
+          </w:p>
+          <w:p>
+            <w:pPr>
+              <w:rPr>
+                <w:rFonts w:hint="eastAsia"/>
+              </w:rPr>
+            </w:pPr>
+            <w:r>
+              <w:rPr>
+                <w:rFonts w:hint="eastAsia"/>
+              </w:rPr>
+              <w:t xml:space="preserve">   String </w:t>
+            </w:r>
+            <w:r>
+              <w:t xml:space="preserve">: </w:t>
+            </w:r>
+            <w:r>
+              <w:rPr>
+                <w:rFonts w:hint="eastAsia"/>
+              </w:rPr>
+              <w:t>email</w:t>
+            </w:r>
+          </w:p>
+          <w:p>
+            <w:pPr>
+              <w:rPr>
+                <w:rFonts w:hint="eastAsia"/>
+              </w:rPr>
+            </w:pPr>
+            <w:r>
+              <w:t xml:space="preserve">   String : password</w:t>
+            </w:r>
+          </w:p>
+        </w:tc>
+      </w:tr>
+      <w:tr>
+        <w:tc>
+          <w:tcPr>
+            <w:tcW w:w="1271" w:type="dxa"/>
+          </w:tcPr>
+          <w:p>
+            <w:r>
+              <w:t>R</w:t>
+            </w:r>
+            <w:r>
+              <w:rPr>
+                <w:rFonts w:hint="eastAsia"/>
+              </w:rPr>
+              <w:t>eturn</w:t>
+            </w:r>
+          </w:p>
+        </w:tc>
+        <w:tc>
+          <w:tcPr>
+            <w:tcW w:w="7745" w:type="dxa"/>
+          </w:tcPr>
+          <w:p>
+            <w:r>
+              <w:t>Boolean</w:t>
+            </w:r>
+          </w:p>
+        </w:tc>
+      </w:tr>
+    </w:tbl>
+    <w:p/>
+    <w:tbl>
+      <w:tblPr>
+        <w:tblStyle w:val="a6"/>
+        <w:tblW w:w="0" w:type="auto"/>
+        <w:tblLook w:val="04A0" w:firstRow="1" w:lastRow="0" w:firstColumn="1" w:lastColumn="0" w:noHBand="0" w:noVBand="1"/>
+      </w:tblPr>
+      <w:tblGrid>
+        <w:gridCol w:w="1271"/>
+        <w:gridCol w:w="7745"/>
+      </w:tblGrid>
+      <w:tr>
+        <w:tc>
+          <w:tcPr>
+            <w:tcW w:w="9016" w:type="dxa"/>
+            <w:gridSpan w:val="2"/>
+          </w:tcPr>
+          <w:p>
+            <w:r>
+              <w:rPr>
+                <w:rFonts w:hint="eastAsia"/>
+              </w:rPr>
+              <w:t>러닝 데이터 조회</w:t>
+            </w:r>
+          </w:p>
+        </w:tc>
+      </w:tr>
+      <w:tr>
+        <w:tc>
+          <w:tcPr>
+            <w:tcW w:w="1271" w:type="dxa"/>
+          </w:tcPr>
+          <w:p>
+            <w:r>
+              <w:rPr>
+                <w:rFonts w:hint="eastAsia"/>
+              </w:rPr>
+              <w:t>url</w:t>
+            </w:r>
+          </w:p>
+        </w:tc>
+        <w:tc>
+          <w:tcPr>
+            <w:tcW w:w="7745" w:type="dxa"/>
+          </w:tcPr>
+          <w:p>
+            <w:r>
+              <w:t xml:space="preserve">GET - </w:t>
+            </w:r>
+            <w:r>
+              <w:t>/</w:t>
+            </w:r>
+            <w:r>
+              <w:t>findRunning</w:t>
+            </w:r>
+            <w:r>
+              <w:rPr>
+                <w:rFonts w:hint="eastAsia"/>
+              </w:rPr>
+              <w:t>.</w:t>
+            </w:r>
+            <w:r>
+              <w:t>run</w:t>
+            </w:r>
+          </w:p>
+        </w:tc>
+      </w:tr>
+      <w:tr>
+        <w:tc>
+          <w:tcPr>
+            <w:tcW w:w="1271" w:type="dxa"/>
+          </w:tcPr>
+          <w:p>
+            <w:r>
+              <w:t>P</w:t>
+            </w:r>
+            <w:r>
+              <w:rPr>
+                <w:rFonts w:hint="eastAsia"/>
+              </w:rPr>
+              <w:t>arameters</w:t>
+            </w:r>
+          </w:p>
+        </w:tc>
+        <w:tc>
+          <w:tcPr>
+            <w:tcW w:w="7745" w:type="dxa"/>
+          </w:tcPr>
+          <w:p>
+            <w:r>
+              <w:rPr>
+                <w:rFonts w:hint="eastAsia"/>
+              </w:rPr>
+              <w:t>User</w:t>
+            </w:r>
+          </w:p>
+          <w:p>
+            <w:pPr>
+              <w:rPr>
+                <w:rFonts w:hint="eastAsia"/>
+              </w:rPr>
+            </w:pPr>
+            <w:r>
+              <w:t xml:space="preserve">   Int : uid</w:t>
+            </w:r>
+          </w:p>
+        </w:tc>
+      </w:tr>
+      <w:tr>
+        <w:tc>
+          <w:tcPr>
+            <w:tcW w:w="1271" w:type="dxa"/>
+          </w:tcPr>
+          <w:p>
+            <w:r>
+              <w:t>R</w:t>
+            </w:r>
+            <w:r>
+              <w:rPr>
+                <w:rFonts w:hint="eastAsia"/>
+              </w:rPr>
+              <w:t>eturn</w:t>
+            </w:r>
+          </w:p>
+        </w:tc>
+        <w:tc>
+          <w:tcPr>
+            <w:tcW w:w="7745" w:type="dxa"/>
+          </w:tcPr>
+          <w:p>
+            <w:r>
+              <w:t>User</w:t>
+            </w:r>
+          </w:p>
+          <w:p>
+            <w:r>
+              <w:t xml:space="preserve">   Int : uid</w:t>
+            </w:r>
+          </w:p>
+          <w:p>
+            <w:r>
+              <w:t xml:space="preserve">   String : email</w:t>
+            </w:r>
+          </w:p>
+          <w:p>
+            <w:r>
+              <w:t xml:space="preserve">   List&lt;UserPlan&gt; : userPlans</w:t>
+            </w:r>
+          </w:p>
+          <w:p>
+            <w:pPr>
+              <w:rPr>
+                <w:rFonts w:hint="eastAsia"/>
+              </w:rPr>
+            </w:pPr>
+            <w:r>
+              <w:rPr>
+                <w:rFonts w:hint="eastAsia"/>
+              </w:rPr>
+              <w:t xml:space="preserve">   List&lt;Group&gt; : groups</w:t>
+            </w:r>
+          </w:p>
+          <w:p>
+            <w:r>
+              <w:t xml:space="preserve">   List&lt;Running&gt; : runningData</w:t>
+            </w:r>
+          </w:p>
+        </w:tc>
+      </w:tr>
+    </w:tbl>
+    <w:p/>
+    <w:tbl>
+      <w:tblPr>
+        <w:tblStyle w:val="a6"/>
+        <w:tblW w:w="0" w:type="auto"/>
+        <w:tblLook w:val="04A0" w:firstRow="1" w:lastRow="0" w:firstColumn="1" w:lastColumn="0" w:noHBand="0" w:noVBand="1"/>
+      </w:tblPr>
+      <w:tblGrid>
+        <w:gridCol w:w="1271"/>
+        <w:gridCol w:w="7745"/>
+      </w:tblGrid>
+      <w:tr>
+        <w:tc>
+          <w:tcPr>
+            <w:tcW w:w="9016" w:type="dxa"/>
+            <w:gridSpan w:val="2"/>
+          </w:tcPr>
+          <w:p>
+            <w:r>
+              <w:rPr>
+                <w:rFonts w:hint="eastAsia"/>
+              </w:rPr>
+              <w:t>아이디 중복 체크</w:t>
+            </w:r>
+          </w:p>
+        </w:tc>
+      </w:tr>
+      <w:tr>
+        <w:tc>
+          <w:tcPr>
+            <w:tcW w:w="1271" w:type="dxa"/>
+          </w:tcPr>
+          <w:p>
+            <w:r>
+              <w:rPr>
+                <w:rFonts w:hint="eastAsia"/>
+              </w:rPr>
+              <w:t>url</w:t>
+            </w:r>
+          </w:p>
+        </w:tc>
+        <w:tc>
+          <w:tcPr>
+            <w:tcW w:w="7745" w:type="dxa"/>
+          </w:tcPr>
+          <w:p>
+            <w:r>
+              <w:t xml:space="preserve">POST - </w:t>
+            </w:r>
+            <w:r>
+              <w:t>/</w:t>
+            </w:r>
+            <w:r>
+              <w:t>overlap</w:t>
+            </w:r>
+            <w:r>
+              <w:rPr>
+                <w:rFonts w:hint="eastAsia"/>
+              </w:rPr>
+              <w:t>.</w:t>
+            </w:r>
+            <w:r>
+              <w:t>run</w:t>
+            </w:r>
+          </w:p>
+        </w:tc>
+      </w:tr>
+      <w:tr>
+        <w:tc>
+          <w:tcPr>
+            <w:tcW w:w="1271" w:type="dxa"/>
+          </w:tcPr>
+          <w:p>
+            <w:r>
+              <w:t>P</w:t>
+            </w:r>
+            <w:r>
+              <w:rPr>
+                <w:rFonts w:hint="eastAsia"/>
+              </w:rPr>
+              <w:t>arameters</w:t>
+            </w:r>
+          </w:p>
+        </w:tc>
+        <w:tc>
+          <w:tcPr>
+            <w:tcW w:w="7745" w:type="dxa"/>
+          </w:tcPr>
+          <w:p>
+            <w:r>
+              <w:rPr>
+                <w:rFonts w:hint="eastAsia"/>
+              </w:rPr>
+              <w:t>User</w:t>
+            </w:r>
+          </w:p>
+          <w:p>
+            <w:r>
+              <w:rPr>
+                <w:rFonts w:hint="eastAsia"/>
+              </w:rPr>
+              <w:t xml:space="preserve">   Int : uid</w:t>
+            </w:r>
+          </w:p>
+          <w:p>
+            <w:pPr>
+              <w:rPr>
+                <w:rFonts w:hint="eastAsia"/>
+              </w:rPr>
+            </w:pPr>
+            <w:r>
+              <w:rPr>
+                <w:rFonts w:hint="eastAsia"/>
+              </w:rPr>
+              <w:t xml:space="preserve">   String </w:t>
+            </w:r>
+            <w:r>
+              <w:t xml:space="preserve">: </w:t>
+            </w:r>
+            <w:r>
+              <w:rPr>
+                <w:rFonts w:hint="eastAsia"/>
+              </w:rPr>
+              <w:t>email</w:t>
+            </w:r>
+          </w:p>
+          <w:p>
+            <w:pPr>
+              <w:rPr>
+                <w:rFonts w:hint="eastAsia"/>
+              </w:rPr>
+            </w:pPr>
+            <w:r>
+              <w:t xml:space="preserve">   String : password</w:t>
+            </w:r>
+          </w:p>
+        </w:tc>
+      </w:tr>
+      <w:tr>
+        <w:tc>
+          <w:tcPr>
+            <w:tcW w:w="1271" w:type="dxa"/>
+          </w:tcPr>
+          <w:p>
+            <w:r>
+              <w:t>R</w:t>
+            </w:r>
+            <w:r>
+              <w:rPr>
+                <w:rFonts w:hint="eastAsia"/>
+              </w:rPr>
+              <w:t>eturn</w:t>
+            </w:r>
+          </w:p>
+        </w:tc>
+        <w:tc>
+          <w:tcPr>
+            <w:tcW w:w="7745" w:type="dxa"/>
+          </w:tcPr>
+          <w:p>
+            <w:r>
+              <w:t>Boolean</w:t>
+            </w:r>
+          </w:p>
+        </w:tc>
+      </w:tr>
+    </w:tbl>
+    <w:p/>
+    <w:p>
+      <w:pPr>
+        <w:widowControl/>
+        <w:wordWrap/>
+        <w:autoSpaceDE/>
+        <w:autoSpaceDN/>
+      </w:pPr>
+      <w:r>
+        <w:br w:type="page"/>
+      </w:r>
+    </w:p>
+    <w:p>
+      <w:pPr>
+        <w:rPr>
+          <w:rFonts w:hint="eastAsia"/>
+        </w:rPr>
+      </w:pPr>
+      <w:r>
+        <w:rPr>
+          <w:rFonts w:hint="eastAsia"/>
+        </w:rPr>
+        <w:lastRenderedPageBreak/>
+        <w:t>GroupController</w:t>
+      </w:r>
+    </w:p>
+    <w:tbl>
+      <w:tblPr>
+        <w:tblStyle w:val="a6"/>
+        <w:tblW w:w="0" w:type="auto"/>
+        <w:tblLook w:val="04A0" w:firstRow="1" w:lastRow="0" w:firstColumn="1" w:lastColumn="0" w:noHBand="0" w:noVBand="1"/>
+      </w:tblPr>
+      <w:tblGrid>
+        <w:gridCol w:w="1271"/>
+        <w:gridCol w:w="7745"/>
+      </w:tblGrid>
+      <w:tr>
+        <w:tc>
+          <w:tcPr>
+            <w:tcW w:w="9016" w:type="dxa"/>
+            <w:gridSpan w:val="2"/>
+          </w:tcPr>
+          <w:p>
+            <w:r>
+              <w:rPr>
+                <w:rFonts w:hint="eastAsia"/>
+              </w:rPr>
+              <w:t>그룹 생성</w:t>
+            </w:r>
+          </w:p>
+        </w:tc>
+      </w:tr>
+      <w:tr>
+        <w:tc>
+          <w:tcPr>
+            <w:tcW w:w="1271" w:type="dxa"/>
+          </w:tcPr>
+          <w:p>
+            <w:r>
+              <w:rPr>
+                <w:rFonts w:hint="eastAsia"/>
+              </w:rPr>
+              <w:t>url</w:t>
+            </w:r>
+          </w:p>
+        </w:tc>
+        <w:tc>
+          <w:tcPr>
+            <w:tcW w:w="7745" w:type="dxa"/>
+          </w:tcPr>
+          <w:p>
+            <w:r>
+              <w:t xml:space="preserve">POST - </w:t>
+            </w:r>
+            <w:r>
+              <w:t>/</w:t>
+            </w:r>
+            <w:r>
+              <w:t>createTeam</w:t>
+            </w:r>
+            <w:r>
+              <w:rPr>
+                <w:rFonts w:hint="eastAsia"/>
+              </w:rPr>
+              <w:t>.</w:t>
+            </w:r>
+            <w:r>
+              <w:t>run</w:t>
+            </w:r>
+          </w:p>
+        </w:tc>
+      </w:tr>
+      <w:tr>
+        <w:tc>
+          <w:tcPr>
+            <w:tcW w:w="1271" w:type="dxa"/>
+          </w:tcPr>
+          <w:p>
+            <w:r>
+              <w:t>P</w:t>
+            </w:r>
+            <w:r>
+              <w:rPr>
+                <w:rFonts w:hint="eastAsia"/>
+              </w:rPr>
+              <w:t>arameters</w:t>
+            </w:r>
+          </w:p>
+        </w:tc>
+        <w:tc>
+          <w:tcPr>
+            <w:tcW w:w="7745" w:type="dxa"/>
+          </w:tcPr>
+          <w:p>
+            <w:r>
+              <w:rPr>
+                <w:rFonts w:hint="eastAsia"/>
+              </w:rPr>
+              <w:t>UserGroup</w:t>
+            </w:r>
+          </w:p>
+          <w:p>
+            <w:r>
+              <w:rPr>
+                <w:rFonts w:hint="eastAsia"/>
+              </w:rPr>
+              <w:t xml:space="preserve">   User</w:t>
+            </w:r>
+          </w:p>
+          <w:p>
+            <w:pPr>
+              <w:rPr>
+                <w:rFonts w:hint="eastAsia"/>
+              </w:rPr>
+            </w:pPr>
+            <w:r>
+              <w:t xml:space="preserve">      Int : uid</w:t>
+            </w:r>
+          </w:p>
+          <w:p>
+            <w:r>
+              <w:t xml:space="preserve">   Group</w:t>
+            </w:r>
+          </w:p>
+          <w:p>
+            <w:pPr>
+              <w:rPr>
+                <w:rFonts w:hint="eastAsia"/>
+              </w:rPr>
+            </w:pPr>
+            <w:r>
+              <w:t xml:space="preserve">      String : name</w:t>
+            </w:r>
+          </w:p>
+        </w:tc>
+      </w:tr>
+      <w:tr>
+        <w:tc>
+          <w:tcPr>
+            <w:tcW w:w="1271" w:type="dxa"/>
+          </w:tcPr>
+          <w:p>
+            <w:r>
+              <w:t>R</w:t>
+            </w:r>
+            <w:r>
+              <w:rPr>
+                <w:rFonts w:hint="eastAsia"/>
+              </w:rPr>
+              <w:t>eturn</w:t>
+            </w:r>
+          </w:p>
+        </w:tc>
+        <w:tc>
+          <w:tcPr>
+            <w:tcW w:w="7745" w:type="dxa"/>
+          </w:tcPr>
+          <w:p>
+            <w:r>
+              <w:t>Boolean</w:t>
+            </w:r>
+          </w:p>
+        </w:tc>
+      </w:tr>
+    </w:tbl>
+    <w:p/>
+    <w:tbl>
+      <w:tblPr>
+        <w:tblStyle w:val="a6"/>
+        <w:tblW w:w="0" w:type="auto"/>
+        <w:tblLook w:val="04A0" w:firstRow="1" w:lastRow="0" w:firstColumn="1" w:lastColumn="0" w:noHBand="0" w:noVBand="1"/>
+      </w:tblPr>
+      <w:tblGrid>
+        <w:gridCol w:w="1271"/>
+        <w:gridCol w:w="7745"/>
+      </w:tblGrid>
+      <w:tr>
+        <w:tc>
+          <w:tcPr>
+            <w:tcW w:w="9016" w:type="dxa"/>
+            <w:gridSpan w:val="2"/>
+          </w:tcPr>
+          <w:p>
+            <w:r>
+              <w:rPr>
+                <w:rFonts w:hint="eastAsia"/>
+              </w:rPr>
+              <w:t>그룹 수정</w:t>
+            </w:r>
+          </w:p>
+        </w:tc>
+      </w:tr>
+      <w:tr>
+        <w:tc>
+          <w:tcPr>
+            <w:tcW w:w="1271" w:type="dxa"/>
+          </w:tcPr>
+          <w:p>
+            <w:r>
+              <w:rPr>
+                <w:rFonts w:hint="eastAsia"/>
+              </w:rPr>
+              <w:t>url</w:t>
+            </w:r>
+          </w:p>
+        </w:tc>
+        <w:tc>
+          <w:tcPr>
+            <w:tcW w:w="7745" w:type="dxa"/>
+          </w:tcPr>
+          <w:p>
+            <w:r>
+              <w:t xml:space="preserve">PUT - </w:t>
+            </w:r>
+            <w:r>
+              <w:t>/</w:t>
+            </w:r>
+            <w:r>
+              <w:t>updateTeam</w:t>
+            </w:r>
+            <w:r>
+              <w:rPr>
+                <w:rFonts w:hint="eastAsia"/>
+              </w:rPr>
+              <w:t>.</w:t>
+            </w:r>
+            <w:r>
+              <w:t>run</w:t>
+            </w:r>
+          </w:p>
+        </w:tc>
+      </w:tr>
+      <w:tr>
+        <w:tc>
+          <w:tcPr>
+            <w:tcW w:w="1271" w:type="dxa"/>
+          </w:tcPr>
+          <w:p>
+            <w:r>
+              <w:t>P</w:t>
+            </w:r>
+            <w:r>
+              <w:rPr>
+                <w:rFonts w:hint="eastAsia"/>
+              </w:rPr>
+              <w:t>arameters</w:t>
+            </w:r>
+          </w:p>
+        </w:tc>
+        <w:tc>
+          <w:tcPr>
+            <w:tcW w:w="7745" w:type="dxa"/>
+          </w:tcPr>
+          <w:p>
+            <w:r>
+              <w:t>Group</w:t>
+            </w:r>
+          </w:p>
+          <w:p>
+            <w:r>
+              <w:rPr>
+                <w:rFonts w:hint="eastAsia"/>
+              </w:rPr>
+              <w:t xml:space="preserve">   Int : g</w:t>
+            </w:r>
+            <w:r>
+              <w:rPr>
+                <w:rFonts w:hint="eastAsia"/>
+              </w:rPr>
+              <w:t>id</w:t>
+            </w:r>
+          </w:p>
+          <w:p>
+            <w:pPr>
+              <w:rPr>
+                <w:rFonts w:hint="eastAsia"/>
+              </w:rPr>
+            </w:pPr>
+            <w:r>
+              <w:rPr>
+                <w:rFonts w:hint="eastAsia"/>
+              </w:rPr>
+              <w:t xml:space="preserve">   String </w:t>
+            </w:r>
+            <w:r>
+              <w:t xml:space="preserve">: </w:t>
+            </w:r>
+            <w:r>
+              <w:t>name</w:t>
+            </w:r>
+          </w:p>
+        </w:tc>
+      </w:tr>
+      <w:tr>
+        <w:tc>
+          <w:tcPr>
+            <w:tcW w:w="1271" w:type="dxa"/>
+          </w:tcPr>
+          <w:p>
+            <w:r>
+              <w:t>R</w:t>
+            </w:r>
+            <w:r>
+              <w:rPr>
+                <w:rFonts w:hint="eastAsia"/>
+              </w:rPr>
+              <w:t>eturn</w:t>
+            </w:r>
+          </w:p>
+        </w:tc>
+        <w:tc>
+          <w:tcPr>
+            <w:tcW w:w="7745" w:type="dxa"/>
+          </w:tcPr>
+          <w:p>
+            <w:r>
+              <w:t>Boolean</w:t>
+            </w:r>
+          </w:p>
+        </w:tc>
+      </w:tr>
+    </w:tbl>
+    <w:p/>
+    <w:tbl>
+      <w:tblPr>
+        <w:tblStyle w:val="a6"/>
+        <w:tblW w:w="0" w:type="auto"/>
+        <w:tblLook w:val="04A0" w:firstRow="1" w:lastRow="0" w:firstColumn="1" w:lastColumn="0" w:noHBand="0" w:noVBand="1"/>
+      </w:tblPr>
+      <w:tblGrid>
+        <w:gridCol w:w="1271"/>
+        <w:gridCol w:w="7745"/>
+      </w:tblGrid>
+      <w:tr>
+        <w:tc>
+          <w:tcPr>
+            <w:tcW w:w="9016" w:type="dxa"/>
+            <w:gridSpan w:val="2"/>
+          </w:tcPr>
+          <w:p>
+            <w:r>
+              <w:rPr>
+                <w:rFonts w:hint="eastAsia"/>
+              </w:rPr>
+              <w:t xml:space="preserve">그룹 </w:t>
+            </w:r>
+            <w:r>
+              <w:rPr>
+                <w:rFonts w:hint="eastAsia"/>
+              </w:rPr>
+              <w:t>삭제</w:t>
+            </w:r>
+          </w:p>
+        </w:tc>
+      </w:tr>
+      <w:tr>
+        <w:tc>
+          <w:tcPr>
+            <w:tcW w:w="1271" w:type="dxa"/>
+          </w:tcPr>
+          <w:p>
+            <w:r>
+              <w:rPr>
+                <w:rFonts w:hint="eastAsia"/>
+              </w:rPr>
+              <w:t>url</w:t>
+            </w:r>
+          </w:p>
+        </w:tc>
+        <w:tc>
+          <w:tcPr>
+            <w:tcW w:w="7745" w:type="dxa"/>
+          </w:tcPr>
+          <w:p>
+            <w:r>
+              <w:t xml:space="preserve">DELETE </w:t>
+            </w:r>
+            <w:r>
+              <w:t>- /</w:t>
+            </w:r>
+            <w:r>
+              <w:t>deleteTeam</w:t>
+            </w:r>
+            <w:r>
+              <w:rPr>
+                <w:rFonts w:hint="eastAsia"/>
+              </w:rPr>
+              <w:t>.</w:t>
+            </w:r>
+            <w:r>
+              <w:t>run</w:t>
+            </w:r>
+          </w:p>
+        </w:tc>
+      </w:tr>
+      <w:tr>
+        <w:tc>
+          <w:tcPr>
+            <w:tcW w:w="1271" w:type="dxa"/>
+          </w:tcPr>
+          <w:p>
+            <w:r>
+              <w:t>P</w:t>
+            </w:r>
+            <w:r>
+              <w:rPr>
+                <w:rFonts w:hint="eastAsia"/>
+              </w:rPr>
+              <w:t>arameters</w:t>
+            </w:r>
+          </w:p>
+        </w:tc>
+        <w:tc>
+          <w:tcPr>
+            <w:tcW w:w="7745" w:type="dxa"/>
+          </w:tcPr>
+          <w:p>
+            <w:r>
+              <w:t>Group</w:t>
+            </w:r>
+          </w:p>
+          <w:p>
+            <w:pPr>
+              <w:rPr>
+                <w:rFonts w:hint="eastAsia"/>
+              </w:rPr>
+            </w:pPr>
+            <w:r>
+              <w:rPr>
+                <w:rFonts w:hint="eastAsia"/>
+              </w:rPr>
+              <w:t xml:space="preserve">   Int : g</w:t>
+            </w:r>
+            <w:r>
+              <w:rPr>
+                <w:rFonts w:hint="eastAsia"/>
+              </w:rPr>
+              <w:t>id</w:t>
+            </w:r>
+          </w:p>
+        </w:tc>
+      </w:tr>
+      <w:tr>
+        <w:tc>
+          <w:tcPr>
+            <w:tcW w:w="1271" w:type="dxa"/>
+          </w:tcPr>
+          <w:p>
+            <w:r>
+              <w:t>R</w:t>
+            </w:r>
+            <w:r>
+              <w:rPr>
+                <w:rFonts w:hint="eastAsia"/>
+              </w:rPr>
+              <w:t>eturn</w:t>
+            </w:r>
+          </w:p>
+        </w:tc>
+        <w:tc>
+          <w:tcPr>
+            <w:tcW w:w="7745" w:type="dxa"/>
+          </w:tcPr>
+          <w:p>
+            <w:r>
+              <w:t>Boolean</w:t>
+            </w:r>
+          </w:p>
+        </w:tc>
+      </w:tr>
+    </w:tbl>
+    <w:p/>
+    <w:tbl>
+      <w:tblPr>
+        <w:tblStyle w:val="a6"/>
+        <w:tblW w:w="0" w:type="auto"/>
+        <w:tblLook w:val="04A0" w:firstRow="1" w:lastRow="0" w:firstColumn="1" w:lastColumn="0" w:noHBand="0" w:noVBand="1"/>
+      </w:tblPr>
+      <w:tblGrid>
+        <w:gridCol w:w="1271"/>
+        <w:gridCol w:w="7745"/>
+      </w:tblGrid>
+      <w:tr>
+        <w:tc>
+          <w:tcPr>
+            <w:tcW w:w="9016" w:type="dxa"/>
+            <w:gridSpan w:val="2"/>
+          </w:tcPr>
+          <w:p>
+            <w:r>
+              <w:rPr>
+                <w:rFonts w:hint="eastAsia"/>
+              </w:rPr>
+              <w:t>그</w:t>
+            </w:r>
+            <w:r>
+              <w:rPr>
+                <w:rFonts w:hint="eastAsia"/>
+              </w:rPr>
+              <w:t>룹에 참가</w:t>
+            </w:r>
+          </w:p>
+        </w:tc>
+      </w:tr>
+      <w:tr>
+        <w:tc>
+          <w:tcPr>
+            <w:tcW w:w="1271" w:type="dxa"/>
+          </w:tcPr>
+          <w:p>
+            <w:r>
+              <w:rPr>
+                <w:rFonts w:hint="eastAsia"/>
+              </w:rPr>
+              <w:t>url</w:t>
+            </w:r>
+          </w:p>
+        </w:tc>
+        <w:tc>
+          <w:tcPr>
+            <w:tcW w:w="7745" w:type="dxa"/>
+          </w:tcPr>
+          <w:p>
+            <w:r>
+              <w:t>POST</w:t>
+            </w:r>
+            <w:r>
+              <w:t xml:space="preserve"> - /</w:t>
+            </w:r>
+            <w:r>
+              <w:t>joinTeam</w:t>
+            </w:r>
+            <w:r>
+              <w:rPr>
+                <w:rFonts w:hint="eastAsia"/>
+              </w:rPr>
+              <w:t>.</w:t>
+            </w:r>
+            <w:r>
+              <w:t>run</w:t>
+            </w:r>
+          </w:p>
+        </w:tc>
+      </w:tr>
+      <w:tr>
+        <w:tc>
+          <w:tcPr>
+            <w:tcW w:w="1271" w:type="dxa"/>
+          </w:tcPr>
+          <w:p>
+            <w:r>
+              <w:t>P</w:t>
+            </w:r>
+            <w:r>
+              <w:rPr>
+                <w:rFonts w:hint="eastAsia"/>
+              </w:rPr>
+              <w:t>arameters</w:t>
+            </w:r>
+          </w:p>
+        </w:tc>
+        <w:tc>
+          <w:tcPr>
+            <w:tcW w:w="7745" w:type="dxa"/>
+          </w:tcPr>
+          <w:p>
+            <w:r>
+              <w:rPr>
+                <w:rFonts w:hint="eastAsia"/>
+              </w:rPr>
+              <w:t>UserGroup</w:t>
+            </w:r>
+          </w:p>
+          <w:p>
+            <w:r>
+              <w:t xml:space="preserve">   User</w:t>
+            </w:r>
+          </w:p>
+          <w:p>
+            <w:r>
+              <w:t xml:space="preserve">      Int : uid</w:t>
+            </w:r>
+          </w:p>
+          <w:p>
+            <w:r>
+              <w:t xml:space="preserve">   Group</w:t>
+            </w:r>
+          </w:p>
+          <w:p>
+            <w:pPr>
+              <w:rPr>
+                <w:rFonts w:hint="eastAsia"/>
+              </w:rPr>
+            </w:pPr>
+            <w:r>
+              <w:t xml:space="preserve">      Int : gid</w:t>
+            </w:r>
+          </w:p>
+        </w:tc>
+      </w:tr>
+      <w:tr>
+        <w:tc>
+          <w:tcPr>
+            <w:tcW w:w="1271" w:type="dxa"/>
+          </w:tcPr>
+          <w:p>
+            <w:r>
+              <w:t>R</w:t>
+            </w:r>
+            <w:r>
+              <w:rPr>
+                <w:rFonts w:hint="eastAsia"/>
+              </w:rPr>
+              <w:t>eturn</w:t>
+            </w:r>
+          </w:p>
+        </w:tc>
+        <w:tc>
+          <w:tcPr>
+            <w:tcW w:w="7745" w:type="dxa"/>
+          </w:tcPr>
+          <w:p>
+            <w:r>
+              <w:t>Boolean</w:t>
+            </w:r>
+          </w:p>
+        </w:tc>
+      </w:tr>
+    </w:tbl>
+    <w:p/>
+    <w:tbl>
+      <w:tblPr>
+        <w:tblStyle w:val="a6"/>
+        <w:tblW w:w="0" w:type="auto"/>
+        <w:tblLook w:val="04A0" w:firstRow="1" w:lastRow="0" w:firstColumn="1" w:lastColumn="0" w:noHBand="0" w:noVBand="1"/>
+      </w:tblPr>
+      <w:tblGrid>
+        <w:gridCol w:w="1271"/>
+        <w:gridCol w:w="7745"/>
+      </w:tblGrid>
+      <w:tr>
+        <w:tc>
+          <w:tcPr>
+            <w:tcW w:w="9016" w:type="dxa"/>
+            <w:gridSpan w:val="2"/>
+          </w:tcPr>
+          <w:p>
+            <w:r>
+              <w:rPr>
+                <w:rFonts w:hint="eastAsia"/>
+              </w:rPr>
+              <w:t xml:space="preserve">그룹 </w:t>
+            </w:r>
+            <w:r>
+              <w:rPr>
+                <w:rFonts w:hint="eastAsia"/>
+              </w:rPr>
+              <w:t>탈퇴</w:t>
+            </w:r>
+          </w:p>
+        </w:tc>
+      </w:tr>
+      <w:tr>
+        <w:tc>
+          <w:tcPr>
+            <w:tcW w:w="1271" w:type="dxa"/>
+          </w:tcPr>
+          <w:p>
+            <w:r>
+              <w:rPr>
+                <w:rFonts w:hint="eastAsia"/>
+              </w:rPr>
+              <w:t>url</w:t>
+            </w:r>
+          </w:p>
+        </w:tc>
+        <w:tc>
+          <w:tcPr>
+            <w:tcW w:w="7745" w:type="dxa"/>
+          </w:tcPr>
+          <w:p>
+            <w:r>
+              <w:t>POST</w:t>
+            </w:r>
+            <w:r>
+              <w:t xml:space="preserve"> - /</w:t>
+            </w:r>
+            <w:r>
+              <w:t>out</w:t>
+            </w:r>
+            <w:r>
+              <w:t>Team</w:t>
+            </w:r>
+            <w:r>
+              <w:rPr>
+                <w:rFonts w:hint="eastAsia"/>
+              </w:rPr>
+              <w:t>.</w:t>
+            </w:r>
+            <w:r>
+              <w:t>run</w:t>
+            </w:r>
+          </w:p>
+        </w:tc>
+      </w:tr>
+      <w:tr>
+        <w:tc>
+          <w:tcPr>
+            <w:tcW w:w="1271" w:type="dxa"/>
+          </w:tcPr>
+          <w:p>
+            <w:r>
+              <w:t>P</w:t>
+            </w:r>
+            <w:r>
+              <w:rPr>
+                <w:rFonts w:hint="eastAsia"/>
+              </w:rPr>
+              <w:t>arameters</w:t>
+            </w:r>
+          </w:p>
+        </w:tc>
+        <w:tc>
+          <w:tcPr>
+            <w:tcW w:w="7745" w:type="dxa"/>
+          </w:tcPr>
+          <w:p>
+            <w:r>
+              <w:rPr>
+                <w:rFonts w:hint="eastAsia"/>
+              </w:rPr>
+              <w:t>User</w:t>
+            </w:r>
+            <w:r>
+              <w:t>Group</w:t>
+            </w:r>
+          </w:p>
+          <w:p>
+            <w:r>
+              <w:t xml:space="preserve">   User</w:t>
+            </w:r>
+          </w:p>
+          <w:p>
+            <w:r>
+              <w:rPr>
+                <w:rFonts w:hint="eastAsia"/>
+              </w:rPr>
+              <w:lastRenderedPageBreak/>
+              <w:t xml:space="preserve">   </w:t>
+            </w:r>
+            <w:r>
+              <w:t xml:space="preserve">   </w:t>
+            </w:r>
+            <w:r>
+              <w:rPr>
+                <w:rFonts w:hint="eastAsia"/>
+              </w:rPr>
+              <w:t>Int : uid</w:t>
+            </w:r>
+          </w:p>
+          <w:p>
+            <w:r>
+              <w:t xml:space="preserve">   Group</w:t>
+            </w:r>
+          </w:p>
+          <w:p>
+            <w:pPr>
+              <w:rPr>
+                <w:rFonts w:hint="eastAsia"/>
+              </w:rPr>
+            </w:pPr>
+            <w:r>
+              <w:t xml:space="preserve">      Int : gid</w:t>
+            </w:r>
+          </w:p>
+        </w:tc>
+      </w:tr>
+      <w:tr>
+        <w:tc>
+          <w:tcPr>
+            <w:tcW w:w="1271" w:type="dxa"/>
+          </w:tcPr>
+          <w:p>
+            <w:r>
+              <w:lastRenderedPageBreak/>
+              <w:t>R</w:t>
+            </w:r>
+            <w:r>
+              <w:rPr>
+                <w:rFonts w:hint="eastAsia"/>
+              </w:rPr>
+              <w:t>eturn</w:t>
+            </w:r>
+          </w:p>
+        </w:tc>
+        <w:tc>
+          <w:tcPr>
+            <w:tcW w:w="7745" w:type="dxa"/>
+          </w:tcPr>
+          <w:p>
+            <w:r>
+              <w:t>Boolean</w:t>
+            </w:r>
+          </w:p>
+        </w:tc>
+      </w:tr>
+    </w:tbl>
+    <w:p/>
+    <w:tbl>
+      <w:tblPr>
+        <w:tblStyle w:val="a6"/>
+        <w:tblW w:w="0" w:type="auto"/>
+        <w:tblLook w:val="04A0" w:firstRow="1" w:lastRow="0" w:firstColumn="1" w:lastColumn="0" w:noHBand="0" w:noVBand="1"/>
+      </w:tblPr>
+      <w:tblGrid>
+        <w:gridCol w:w="1271"/>
+        <w:gridCol w:w="7745"/>
+      </w:tblGrid>
+      <w:tr>
+        <w:tc>
+          <w:tcPr>
+            <w:tcW w:w="9016" w:type="dxa"/>
+            <w:gridSpan w:val="2"/>
+          </w:tcPr>
+          <w:p>
+            <w:r>
+              <w:rPr>
+                <w:rFonts w:hint="eastAsia"/>
+              </w:rPr>
+              <w:t>전체 그룹 정보 조회</w:t>
+            </w:r>
+          </w:p>
+        </w:tc>
+      </w:tr>
+      <w:tr>
+        <w:tc>
+          <w:tcPr>
+            <w:tcW w:w="1271" w:type="dxa"/>
+          </w:tcPr>
+          <w:p>
+            <w:r>
+              <w:rPr>
+                <w:rFonts w:hint="eastAsia"/>
+              </w:rPr>
+              <w:t>url</w:t>
+            </w:r>
+          </w:p>
+        </w:tc>
+        <w:tc>
+          <w:tcPr>
+            <w:tcW w:w="7745" w:type="dxa"/>
+          </w:tcPr>
+          <w:p>
+            <w:r>
+              <w:t>GET</w:t>
+            </w:r>
+            <w:r>
+              <w:t xml:space="preserve"> - /</w:t>
+            </w:r>
+            <w:r>
+              <w:t>findAllTeam</w:t>
+            </w:r>
+            <w:r>
+              <w:rPr>
+                <w:rFonts w:hint="eastAsia"/>
+              </w:rPr>
+              <w:t>.</w:t>
+            </w:r>
+            <w:r>
+              <w:t>run</w:t>
+            </w:r>
+          </w:p>
+        </w:tc>
+      </w:tr>
+      <w:tr>
+        <w:tc>
+          <w:tcPr>
+            <w:tcW w:w="1271" w:type="dxa"/>
+          </w:tcPr>
+          <w:p>
+            <w:r>
+              <w:t>P</w:t>
+            </w:r>
+            <w:r>
+              <w:rPr>
+                <w:rFonts w:hint="eastAsia"/>
+              </w:rPr>
+              <w:t>arameters</w:t>
+            </w:r>
+          </w:p>
+        </w:tc>
+        <w:tc>
+          <w:tcPr>
+            <w:tcW w:w="7745" w:type="dxa"/>
+          </w:tcPr>
+          <w:p>
+            <w:pPr>
+              <w:rPr>
+                <w:rFonts w:hint="eastAsia"/>
+              </w:rPr>
+            </w:pPr>
+          </w:p>
+        </w:tc>
+      </w:tr>
+      <w:tr>
+        <w:tc>
+          <w:tcPr>
+            <w:tcW w:w="1271" w:type="dxa"/>
+          </w:tcPr>
+          <w:p>
+            <w:r>
+              <w:t>R</w:t>
+            </w:r>
+            <w:r>
+              <w:rPr>
+                <w:rFonts w:hint="eastAsia"/>
+              </w:rPr>
+              <w:t>eturn</w:t>
+            </w:r>
+          </w:p>
+        </w:tc>
+        <w:tc>
+          <w:tcPr>
+            <w:tcW w:w="7745" w:type="dxa"/>
+          </w:tcPr>
+          <w:p>
+            <w:r>
+              <w:rPr>
+                <w:rFonts w:hint="eastAsia"/>
+              </w:rPr>
+              <w:t>List&lt;Group&gt; : groups</w:t>
+            </w:r>
+          </w:p>
+          <w:p>
+            <w:r>
+              <w:t xml:space="preserve">   +</w:t>
+            </w:r>
+          </w:p>
+          <w:p>
+            <w:r>
+              <w:t xml:space="preserve">   Group</w:t>
+            </w:r>
+          </w:p>
+          <w:p>
+            <w:r>
+              <w:t xml:space="preserve">      Int : gid</w:t>
+            </w:r>
+          </w:p>
+          <w:p>
+            <w:r>
+              <w:t xml:space="preserve">      String : name</w:t>
+            </w:r>
+          </w:p>
+          <w:p>
+            <w:pPr>
+              <w:rPr>
+                <w:rFonts w:hint="eastAsia"/>
+              </w:rPr>
+            </w:pPr>
+            <w:r>
+              <w:rPr>
+                <w:rFonts w:hint="eastAsia"/>
+              </w:rPr>
+              <w:t xml:space="preserve">      List&lt;GroupPlan&gt; : groupPlans</w:t>
+            </w:r>
+          </w:p>
+          <w:p>
+            <w:r>
+              <w:t xml:space="preserve">      List&lt;User&gt; : users</w:t>
+            </w:r>
+          </w:p>
+        </w:tc>
+      </w:tr>
+    </w:tbl>
+    <w:p/>
+    <w:p>
+      <w:pPr>
+        <w:widowControl/>
+        <w:wordWrap/>
+        <w:autoSpaceDE/>
+        <w:autoSpaceDN/>
+      </w:pPr>
+      <w:r>
+        <w:br w:type="page"/>
+      </w:r>
+    </w:p>
+    <w:p>
+      <w:r>
+        <w:rPr>
+          <w:rFonts w:hint="eastAsia"/>
+        </w:rPr>
+        <w:lastRenderedPageBreak/>
+        <w:t>PlanController</w:t>
+      </w:r>
+    </w:p>
+    <w:tbl>
+      <w:tblPr>
+        <w:tblStyle w:val="a6"/>
+        <w:tblW w:w="0" w:type="auto"/>
+        <w:tblLook w:val="04A0" w:firstRow="1" w:lastRow="0" w:firstColumn="1" w:lastColumn="0" w:noHBand="0" w:noVBand="1"/>
+      </w:tblPr>
+      <w:tblGrid>
+        <w:gridCol w:w="1271"/>
+        <w:gridCol w:w="7745"/>
+      </w:tblGrid>
+      <w:tr>
+        <w:tc>
+          <w:tcPr>
+            <w:tcW w:w="9016" w:type="dxa"/>
+            <w:gridSpan w:val="2"/>
+          </w:tcPr>
+          <w:p>
+            <w:r>
+              <w:rPr>
+                <w:rFonts w:hint="eastAsia"/>
+              </w:rPr>
+              <w:t>유저 계획 생성</w:t>
+            </w:r>
+          </w:p>
+        </w:tc>
+      </w:tr>
+      <w:tr>
+        <w:tc>
+          <w:tcPr>
+            <w:tcW w:w="1271" w:type="dxa"/>
+          </w:tcPr>
+          <w:p>
+            <w:r>
+              <w:rPr>
+                <w:rFonts w:hint="eastAsia"/>
+              </w:rPr>
+              <w:t>url</w:t>
+            </w:r>
+          </w:p>
+        </w:tc>
+        <w:tc>
+          <w:tcPr>
+            <w:tcW w:w="7745" w:type="dxa"/>
+          </w:tcPr>
+          <w:p>
+            <w:r>
+              <w:t>POST</w:t>
+            </w:r>
+            <w:r>
+              <w:t xml:space="preserve"> - /</w:t>
+            </w:r>
+            <w:r>
+              <w:t>createUserPlan</w:t>
+            </w:r>
+            <w:r>
+              <w:rPr>
+                <w:rFonts w:hint="eastAsia"/>
+              </w:rPr>
+              <w:t>.</w:t>
+            </w:r>
+            <w:r>
+              <w:t>run</w:t>
+            </w:r>
+          </w:p>
+        </w:tc>
+      </w:tr>
+      <w:tr>
+        <w:tc>
+          <w:tcPr>
+            <w:tcW w:w="1271" w:type="dxa"/>
+          </w:tcPr>
+          <w:p>
+            <w:r>
+              <w:t>P</w:t>
+            </w:r>
+            <w:r>
+              <w:rPr>
+                <w:rFonts w:hint="eastAsia"/>
+              </w:rPr>
+              <w:t>arameters</w:t>
+            </w:r>
+          </w:p>
+        </w:tc>
+        <w:tc>
+          <w:tcPr>
+            <w:tcW w:w="7745" w:type="dxa"/>
+          </w:tcPr>
+          <w:p>
+            <w:pPr>
+              <w:rPr>
+                <w:rFonts w:hint="eastAsia"/>
+              </w:rPr>
+            </w:pPr>
+            <w:r>
+              <w:rPr>
+                <w:rFonts w:hint="eastAsia"/>
+              </w:rPr>
+              <w:t>User</w:t>
+            </w:r>
+            <w:r>
+              <w:t>Plan</w:t>
+            </w:r>
+          </w:p>
+          <w:p>
+            <w:pPr>
+              <w:rPr>
+                <w:rFonts w:hint="eastAsia"/>
+              </w:rPr>
+            </w:pPr>
+            <w:r>
+              <w:rPr>
+                <w:rFonts w:hint="eastAsia"/>
+              </w:rPr>
+              <w:t xml:space="preserve">   String </w:t>
+            </w:r>
+            <w:r>
+              <w:t>: name</w:t>
+            </w:r>
+          </w:p>
+          <w:p>
+            <w:r>
+              <w:t xml:space="preserve">   String : </w:t>
+            </w:r>
+            <w:r>
+              <w:t>distanceTarget</w:t>
+            </w:r>
+          </w:p>
+          <w:p>
+            <w:r>
+              <w:t xml:space="preserve">   LocalDate : startDate (yyyy-MM-dd)</w:t>
+            </w:r>
+          </w:p>
+          <w:p>
+            <w:r>
+              <w:t xml:space="preserve">   LocalDate : endDate (yyyy-MM-dd)</w:t>
+            </w:r>
+          </w:p>
+          <w:p>
+            <w:pPr>
+              <w:rPr>
+                <w:rFonts w:hint="eastAsia"/>
+              </w:rPr>
+            </w:pPr>
+            <w:r>
+              <w:t xml:space="preserve">   Int : userId</w:t>
+            </w:r>
+          </w:p>
+        </w:tc>
+      </w:tr>
+      <w:tr>
+        <w:tc>
+          <w:tcPr>
+            <w:tcW w:w="1271" w:type="dxa"/>
+          </w:tcPr>
+          <w:p>
+            <w:r>
+              <w:t>R</w:t>
+            </w:r>
+            <w:r>
+              <w:rPr>
+                <w:rFonts w:hint="eastAsia"/>
+              </w:rPr>
+              <w:t>eturn</w:t>
+            </w:r>
+          </w:p>
+        </w:tc>
+        <w:tc>
+          <w:tcPr>
+            <w:tcW w:w="7745" w:type="dxa"/>
+          </w:tcPr>
+          <w:p>
+            <w:r>
+              <w:t>UserPlan</w:t>
+            </w:r>
+          </w:p>
+          <w:p>
+            <w:pPr>
+              <w:rPr>
+                <w:rFonts w:hint="eastAsia"/>
+              </w:rPr>
+            </w:pPr>
+            <w:r>
+              <w:rPr>
+                <w:rFonts w:hint="eastAsia"/>
+              </w:rPr>
+              <w:t xml:space="preserve">   </w:t>
+            </w:r>
+            <w:r>
+              <w:t>Int : id</w:t>
+            </w:r>
+          </w:p>
+          <w:p>
+            <w:pPr>
+              <w:rPr>
+                <w:rFonts w:hint="eastAsia"/>
+              </w:rPr>
+            </w:pPr>
+            <w:r>
+              <w:rPr>
+                <w:rFonts w:hint="eastAsia"/>
+              </w:rPr>
+              <w:t xml:space="preserve">   String </w:t>
+            </w:r>
+            <w:r>
+              <w:t>: name</w:t>
+            </w:r>
+          </w:p>
+          <w:p>
+            <w:r>
+              <w:t xml:space="preserve">   String : distanceTarget</w:t>
+            </w:r>
+          </w:p>
+          <w:p>
+            <w:r>
+              <w:t xml:space="preserve">   LocalDate : startDate (yyyy-MM-dd)</w:t>
+            </w:r>
+          </w:p>
+          <w:p>
+            <w:r>
+              <w:t xml:space="preserve">   LocalDate : endDate (yyyy-MM-dd)</w:t>
+            </w:r>
+          </w:p>
+          <w:p>
+            <w:r>
+              <w:t xml:space="preserve">   Int : userId</w:t>
+            </w:r>
+          </w:p>
+        </w:tc>
+      </w:tr>
+    </w:tbl>
+    <w:p/>
+    <w:tbl>
+      <w:tblPr>
+        <w:tblStyle w:val="a6"/>
+        <w:tblW w:w="0" w:type="auto"/>
+        <w:tblLook w:val="04A0" w:firstRow="1" w:lastRow="0" w:firstColumn="1" w:lastColumn="0" w:noHBand="0" w:noVBand="1"/>
+      </w:tblPr>
+      <w:tblGrid>
+        <w:gridCol w:w="1271"/>
+        <w:gridCol w:w="7745"/>
+      </w:tblGrid>
+      <w:tr>
+        <w:tc>
+          <w:tcPr>
+            <w:tcW w:w="9016" w:type="dxa"/>
+            <w:gridSpan w:val="2"/>
+          </w:tcPr>
+          <w:p>
+            <w:r>
+              <w:rPr>
+                <w:rFonts w:hint="eastAsia"/>
+              </w:rPr>
+              <w:t>팀</w:t>
+            </w:r>
+            <w:r>
+              <w:rPr>
+                <w:rFonts w:hint="eastAsia"/>
+              </w:rPr>
+              <w:t xml:space="preserve"> 계획 생성</w:t>
+            </w:r>
+          </w:p>
+        </w:tc>
+      </w:tr>
+      <w:tr>
+        <w:tc>
+          <w:tcPr>
+            <w:tcW w:w="1271" w:type="dxa"/>
+          </w:tcPr>
+          <w:p>
+            <w:r>
+              <w:rPr>
+                <w:rFonts w:hint="eastAsia"/>
+              </w:rPr>
+              <w:t>url</w:t>
+            </w:r>
+          </w:p>
+        </w:tc>
+        <w:tc>
+          <w:tcPr>
+            <w:tcW w:w="7745" w:type="dxa"/>
+          </w:tcPr>
+          <w:p>
+            <w:r>
+              <w:t>POST - /</w:t>
+            </w:r>
+            <w:r>
+              <w:t>createTeamPlan</w:t>
+            </w:r>
+            <w:r>
+              <w:rPr>
+                <w:rFonts w:hint="eastAsia"/>
+              </w:rPr>
+              <w:t>.</w:t>
+            </w:r>
+            <w:r>
+              <w:t>run</w:t>
+            </w:r>
+          </w:p>
+        </w:tc>
+      </w:tr>
+      <w:tr>
+        <w:tc>
+          <w:tcPr>
+            <w:tcW w:w="1271" w:type="dxa"/>
+          </w:tcPr>
+          <w:p>
+            <w:r>
+              <w:t>P</w:t>
+            </w:r>
+            <w:r>
+              <w:rPr>
+                <w:rFonts w:hint="eastAsia"/>
+              </w:rPr>
+              <w:t>arameters</w:t>
+            </w:r>
+          </w:p>
+        </w:tc>
+        <w:tc>
+          <w:tcPr>
+            <w:tcW w:w="7745" w:type="dxa"/>
+          </w:tcPr>
+          <w:p>
+            <w:pPr>
+              <w:rPr>
+                <w:rFonts w:hint="eastAsia"/>
+              </w:rPr>
+            </w:pPr>
+            <w:r>
+              <w:rPr>
+                <w:rFonts w:hint="eastAsia"/>
+              </w:rPr>
+              <w:t>Group</w:t>
+            </w:r>
+            <w:r>
+              <w:t>Plan</w:t>
+            </w:r>
+          </w:p>
+          <w:p>
+            <w:pPr>
+              <w:rPr>
+                <w:rFonts w:hint="eastAsia"/>
+              </w:rPr>
+            </w:pPr>
+            <w:r>
+              <w:rPr>
+                <w:rFonts w:hint="eastAsia"/>
+              </w:rPr>
+              <w:t xml:space="preserve">   String </w:t>
+            </w:r>
+            <w:r>
+              <w:t>: name</w:t>
+            </w:r>
+          </w:p>
+          <w:p>
+            <w:r>
+              <w:t xml:space="preserve">   String : distanceTarget</w:t>
+            </w:r>
+          </w:p>
+          <w:p>
+            <w:r>
+              <w:t xml:space="preserve">   LocalDate : startDate (yyyy-MM-dd)</w:t>
+            </w:r>
+          </w:p>
+          <w:p>
+            <w:r>
+              <w:t xml:space="preserve">   LocalDate : endDate (yyyy-MM-dd)</w:t>
+            </w:r>
+          </w:p>
+          <w:p>
+            <w:pPr>
+              <w:rPr>
+                <w:rFonts w:hint="eastAsia"/>
+              </w:rPr>
+            </w:pPr>
+            <w:r>
+              <w:t xml:space="preserve">   Int : </w:t>
+            </w:r>
+            <w:r>
+              <w:t>group</w:t>
+            </w:r>
+            <w:r>
+              <w:t>Id</w:t>
+            </w:r>
+          </w:p>
+        </w:tc>
+      </w:tr>
+      <w:tr>
+        <w:tc>
+          <w:tcPr>
+            <w:tcW w:w="1271" w:type="dxa"/>
+          </w:tcPr>
+          <w:p>
+            <w:r>
+              <w:t>R</w:t>
+            </w:r>
+            <w:r>
+              <w:rPr>
+                <w:rFonts w:hint="eastAsia"/>
+              </w:rPr>
+              <w:t>eturn</w:t>
+            </w:r>
+          </w:p>
+        </w:tc>
+        <w:tc>
+          <w:tcPr>
+            <w:tcW w:w="7745" w:type="dxa"/>
+          </w:tcPr>
+          <w:p>
+            <w:r>
+              <w:t>Group</w:t>
+            </w:r>
+            <w:r>
+              <w:t>Plan</w:t>
+            </w:r>
+          </w:p>
+          <w:p>
+            <w:pPr>
+              <w:rPr>
+                <w:rFonts w:hint="eastAsia"/>
+              </w:rPr>
+            </w:pPr>
+            <w:r>
+              <w:rPr>
+                <w:rFonts w:hint="eastAsia"/>
+              </w:rPr>
+              <w:t xml:space="preserve">   </w:t>
+            </w:r>
+            <w:r>
+              <w:t>Int : id</w:t>
+            </w:r>
+          </w:p>
+          <w:p>
+            <w:pPr>
+              <w:rPr>
+                <w:rFonts w:hint="eastAsia"/>
+              </w:rPr>
+            </w:pPr>
+            <w:r>
+              <w:rPr>
+                <w:rFonts w:hint="eastAsia"/>
+              </w:rPr>
+              <w:t xml:space="preserve">   String </w:t>
+            </w:r>
+            <w:r>
+              <w:t>: name</w:t>
+            </w:r>
+          </w:p>
+          <w:p>
+            <w:r>
+              <w:t xml:space="preserve">   String : distanceTarget</w:t>
+            </w:r>
+          </w:p>
+          <w:p>
+            <w:r>
+              <w:t xml:space="preserve">   LocalDate : startDate (yyyy-MM-dd)</w:t>
+            </w:r>
+          </w:p>
+          <w:p>
+            <w:r>
+              <w:t xml:space="preserve">   LocalDate : endDate (yyyy-MM-dd)</w:t>
+            </w:r>
+          </w:p>
+          <w:p>
+            <w:r>
+              <w:t xml:space="preserve">   Int : </w:t>
+            </w:r>
+            <w:r>
+              <w:t>groupId</w:t>
+            </w:r>
+          </w:p>
+        </w:tc>
+      </w:tr>
+    </w:tbl>
+    <w:p/>
+    <w:p>
+      <w:pPr>
+        <w:widowControl/>
+        <w:wordWrap/>
+        <w:autoSpaceDE/>
+        <w:autoSpaceDN/>
+      </w:pPr>
+      <w:r>
+        <w:br w:type="page"/>
+      </w:r>
+    </w:p>
+    <w:p>
+      <w:pPr>
+        <w:rPr>
+          <w:rFonts w:hint="eastAsia"/>
+        </w:rPr>
+      </w:pPr>
+      <w:r>
+        <w:rPr>
+          <w:rFonts w:hint="eastAsia"/>
+        </w:rPr>
+        <w:lastRenderedPageBreak/>
+        <w:t>RunningController</w:t>
+      </w:r>
+    </w:p>
+    <w:tbl>
+      <w:tblPr>
+        <w:tblStyle w:val="a6"/>
+        <w:tblW w:w="0" w:type="auto"/>
+        <w:tblLook w:val="04A0" w:firstRow="1" w:lastRow="0" w:firstColumn="1" w:lastColumn="0" w:noHBand="0" w:noVBand="1"/>
+      </w:tblPr>
+      <w:tblGrid>
+        <w:gridCol w:w="1271"/>
+        <w:gridCol w:w="7745"/>
+      </w:tblGrid>
+      <w:tr>
+        <w:tc>
+          <w:tcPr>
+            <w:tcW w:w="9016" w:type="dxa"/>
+            <w:gridSpan w:val="2"/>
+          </w:tcPr>
+          <w:p>
+            <w:r>
+              <w:rPr>
+                <w:rFonts w:hint="eastAsia"/>
+              </w:rPr>
+              <w:t>러닝 시작</w:t>
+            </w:r>
+          </w:p>
+        </w:tc>
+      </w:tr>
+      <w:tr>
+        <w:tc>
+          <w:tcPr>
+            <w:tcW w:w="1271" w:type="dxa"/>
+          </w:tcPr>
+          <w:p>
+            <w:r>
+              <w:rPr>
+                <w:rFonts w:hint="eastAsia"/>
+              </w:rPr>
+              <w:t>url</w:t>
+            </w:r>
+          </w:p>
+        </w:tc>
+        <w:tc>
+          <w:tcPr>
+            <w:tcW w:w="7745" w:type="dxa"/>
+          </w:tcPr>
+          <w:p>
+            <w:r>
+              <w:t>POST - /</w:t>
+            </w:r>
+            <w:r>
+              <w:t>start</w:t>
+            </w:r>
+            <w:r>
+              <w:rPr>
+                <w:rFonts w:hint="eastAsia"/>
+              </w:rPr>
+              <w:t>.</w:t>
+            </w:r>
+            <w:r>
+              <w:t>run</w:t>
+            </w:r>
+          </w:p>
+        </w:tc>
+      </w:tr>
+      <w:tr>
+        <w:tc>
+          <w:tcPr>
+            <w:tcW w:w="1271" w:type="dxa"/>
+          </w:tcPr>
+          <w:p>
+            <w:r>
+              <w:t>P</w:t>
+            </w:r>
+            <w:r>
+              <w:rPr>
+                <w:rFonts w:hint="eastAsia"/>
+              </w:rPr>
+              <w:t>arameters</w:t>
+            </w:r>
+          </w:p>
+        </w:tc>
+        <w:tc>
+          <w:tcPr>
+            <w:tcW w:w="7745" w:type="dxa"/>
+          </w:tcPr>
+          <w:p>
+            <w:pPr>
+              <w:rPr>
+                <w:rFonts w:hint="eastAsia"/>
+              </w:rPr>
+            </w:pPr>
+            <w:r>
+              <w:rPr>
+                <w:rFonts w:hint="eastAsia"/>
+              </w:rPr>
+              <w:t>Running</w:t>
+            </w:r>
+          </w:p>
+          <w:p>
+            <w:pPr>
+              <w:rPr>
+                <w:rFonts w:hint="eastAsia"/>
+              </w:rPr>
+            </w:pPr>
+            <w:r>
+              <w:t xml:space="preserve">   Int : userId</w:t>
+            </w:r>
+          </w:p>
+        </w:tc>
+      </w:tr>
+      <w:tr>
+        <w:tc>
+          <w:tcPr>
+            <w:tcW w:w="1271" w:type="dxa"/>
+          </w:tcPr>
+          <w:p>
+            <w:r>
+              <w:t>R</w:t>
+            </w:r>
+            <w:r>
+              <w:rPr>
+                <w:rFonts w:hint="eastAsia"/>
+              </w:rPr>
+              <w:t>eturn</w:t>
+            </w:r>
+          </w:p>
+        </w:tc>
+        <w:tc>
+          <w:tcPr>
+            <w:tcW w:w="7745" w:type="dxa"/>
+          </w:tcPr>
+          <w:p>
+            <w:r>
+              <w:t>Running</w:t>
+            </w:r>
+          </w:p>
+          <w:p>
+            <w:r>
+              <w:t xml:space="preserve">   Int : rid</w:t>
+            </w:r>
+          </w:p>
+          <w:p>
+            <w:pPr>
+              <w:rPr>
+                <w:rFonts w:hint="eastAsia"/>
+              </w:rPr>
+            </w:pPr>
+            <w:r>
+              <w:t xml:space="preserve">   Int : userId</w:t>
+            </w:r>
+          </w:p>
+          <w:p>
+            <w:r>
+              <w:t xml:space="preserve">   LocalDateTime : starttime (yyyy-MM-dd HH:mm:ss)</w:t>
+            </w:r>
+          </w:p>
+        </w:tc>
+      </w:tr>
+    </w:tbl>
+    <w:p/>
+    <w:tbl>
+      <w:tblPr>
+        <w:tblStyle w:val="a6"/>
+        <w:tblW w:w="0" w:type="auto"/>
+        <w:tblLook w:val="04A0" w:firstRow="1" w:lastRow="0" w:firstColumn="1" w:lastColumn="0" w:noHBand="0" w:noVBand="1"/>
+      </w:tblPr>
+      <w:tblGrid>
+        <w:gridCol w:w="1271"/>
+        <w:gridCol w:w="7745"/>
+      </w:tblGrid>
+      <w:tr>
+        <w:tc>
+          <w:tcPr>
+            <w:tcW w:w="9016" w:type="dxa"/>
+            <w:gridSpan w:val="2"/>
+          </w:tcPr>
+          <w:p>
+            <w:pPr>
+              <w:rPr>
+                <w:rFonts w:hint="eastAsia"/>
+              </w:rPr>
+            </w:pPr>
+            <w:r>
+              <w:rPr>
+                <w:rFonts w:hint="eastAsia"/>
+              </w:rPr>
+              <w:t>러닝 종료</w:t>
+            </w:r>
+          </w:p>
+        </w:tc>
+      </w:tr>
+      <w:tr>
+        <w:tc>
+          <w:tcPr>
+            <w:tcW w:w="1271" w:type="dxa"/>
+          </w:tcPr>
+          <w:p>
+            <w:r>
+              <w:rPr>
+                <w:rFonts w:hint="eastAsia"/>
+              </w:rPr>
+              <w:t>url</w:t>
+            </w:r>
+          </w:p>
+        </w:tc>
+        <w:tc>
+          <w:tcPr>
+            <w:tcW w:w="7745" w:type="dxa"/>
+          </w:tcPr>
+          <w:p>
+            <w:r>
+              <w:t xml:space="preserve">PUT </w:t>
+            </w:r>
+            <w:r>
+              <w:t>- /</w:t>
+            </w:r>
+            <w:r>
+              <w:t>end</w:t>
+            </w:r>
+            <w:r>
+              <w:rPr>
+                <w:rFonts w:hint="eastAsia"/>
+              </w:rPr>
+              <w:t>.</w:t>
+            </w:r>
+            <w:r>
+              <w:t>run</w:t>
+            </w:r>
+          </w:p>
+        </w:tc>
+      </w:tr>
+      <w:tr>
+        <w:tc>
+          <w:tcPr>
+            <w:tcW w:w="1271" w:type="dxa"/>
+          </w:tcPr>
+          <w:p>
+            <w:r>
+              <w:t>P</w:t>
+            </w:r>
+            <w:r>
+              <w:rPr>
+                <w:rFonts w:hint="eastAsia"/>
+              </w:rPr>
+              <w:t>arameters</w:t>
+            </w:r>
+          </w:p>
+        </w:tc>
+        <w:tc>
+          <w:tcPr>
+            <w:tcW w:w="7745" w:type="dxa"/>
+          </w:tcPr>
+          <w:p>
+            <w:r>
+              <w:t>Running</w:t>
+            </w:r>
+          </w:p>
+          <w:p>
+            <w:r>
+              <w:t xml:space="preserve">   Int : rid</w:t>
+            </w:r>
+          </w:p>
+          <w:p>
+            <w:r>
+              <w:t xml:space="preserve">   Int : userId</w:t>
+            </w:r>
+          </w:p>
+          <w:p>
+            <w:r>
+              <w:t xml:space="preserve">   Double : distance</w:t>
+            </w:r>
+          </w:p>
+          <w:p>
+            <w:pPr>
+              <w:rPr>
+                <w:rFonts w:hint="eastAsia"/>
+              </w:rPr>
+            </w:pPr>
+            <w:r>
+              <w:t xml:space="preserve">   LocalDateTime : starttime (yyyy-MM-dd HH:mm:ss)</w:t>
+            </w:r>
+          </w:p>
+        </w:tc>
+      </w:tr>
+      <w:tr>
+        <w:tc>
+          <w:tcPr>
+            <w:tcW w:w="1271" w:type="dxa"/>
+          </w:tcPr>
+          <w:p>
+            <w:r>
+              <w:t>R</w:t>
+            </w:r>
+            <w:r>
+              <w:rPr>
+                <w:rFonts w:hint="eastAsia"/>
+              </w:rPr>
+              <w:t>eturn</w:t>
+            </w:r>
+          </w:p>
+        </w:tc>
+        <w:tc>
+          <w:tcPr>
+            <w:tcW w:w="7745" w:type="dxa"/>
+          </w:tcPr>
+          <w:p>
+            <w:r>
+              <w:t>Running</w:t>
+            </w:r>
+          </w:p>
+          <w:p>
+            <w:r>
+              <w:t xml:space="preserve">   Int : rid</w:t>
+            </w:r>
+          </w:p>
+          <w:p>
+            <w:r>
+              <w:t xml:space="preserve">   Int : userId</w:t>
+            </w:r>
+            <w:bookmarkStart w:id="0" w:name="_GoBack"/>
+            <w:bookmarkEnd w:id="0"/>
+          </w:p>
+          <w:p>
+            <w:r>
+              <w:t xml:space="preserve">   Double : distance</w:t>
+            </w:r>
+          </w:p>
+          <w:p>
+            <w:r>
+              <w:t xml:space="preserve">   LocalDateTime : starttime (yyyy-MM-dd HH:mm:ss)</w:t>
+            </w:r>
+          </w:p>
+          <w:p>
+            <w:r>
+              <w:t xml:space="preserve">   LocalDateTime : endtime (yyyy-MM-dd HH:mm:ss)</w:t>
+            </w:r>
+          </w:p>
+        </w:tc>
+      </w:tr>
+    </w:tbl>
+    <w:p>
+      <w:pPr>
+        <w:rPr>
+          <w:rFonts w:hint="eastAsia"/>
+        </w:rPr>
+      </w:pPr>
     </w:p>
     <w:sectPr>
       <w:pgSz w:w="11906" w:h="16838"/>
@@ -1002,6 +3951,25 @@
     <w:uiPriority w:val="99"/>
     <w:rsid w:val="00161EA9"/>
   </w:style>
+  <w:style w:type="table" w:styleId="a6">
+    <w:name w:val="Table Grid"/>
+    <w:basedOn w:val="a1"/>
+    <w:uiPriority w:val="39"/>
+    <w:rsid w:val="0054442B"/>
+    <w:pPr>
+      <w:spacing w:after="0" w:line="240" w:lineRule="auto"/>
+    </w:pPr>
+    <w:tblPr>
+      <w:tblBorders>
+        <w:top w:val="single" w:sz="4" w:space="0" w:color="auto"/>
+        <w:left w:val="single" w:sz="4" w:space="0" w:color="auto"/>
+        <w:bottom w:val="single" w:sz="4" w:space="0" w:color="auto"/>
+        <w:right w:val="single" w:sz="4" w:space="0" w:color="auto"/>
+        <w:insideH w:val="single" w:sz="4" w:space="0" w:color="auto"/>
+        <w:insideV w:val="single" w:sz="4" w:space="0" w:color="auto"/>
+      </w:tblBorders>
+    </w:tblPr>
+  </w:style>
 </w:styles>
 </file>
 
